--- a/RASD/Alloy/alloy.docx
+++ b/RASD/Alloy/alloy.docx
@@ -1,8 +1,13 @@
 
 <file path=word/document.xml><?xml version="1.0" encoding="utf-8"?>
-<w:document xmlns:wpc="http://schemas.microsoft.com/office/word/2010/wordprocessingCanvas" xmlns:mc="http://schemas.openxmlformats.org/markup-compatibility/2006" xmlns:o="urn:schemas-microsoft-com:office:office" xmlns:r="http://schemas.openxmlformats.org/officeDocument/2006/relationships" xmlns:m="http://schemas.openxmlformats.org/officeDocument/2006/math" xmlns:v="urn:schemas-microsoft-com:vml" xmlns:wp14="http://schemas.microsoft.com/office/word/2010/wordprocessingDrawing" xmlns:wp="http://schemas.openxmlformats.org/drawingml/2006/wordprocessingDrawing" xmlns:w10="urn:schemas-microsoft-com:office:word" xmlns:w="http://schemas.openxmlformats.org/wordprocessingml/2006/main" xmlns:w14="http://schemas.microsoft.com/office/word/2010/wordml" xmlns:w15="http://schemas.microsoft.com/office/word/2012/wordml" xmlns:wpg="http://schemas.microsoft.com/office/word/2010/wordprocessingGroup" xmlns:wpi="http://schemas.microsoft.com/office/word/2010/wordprocessingInk" xmlns:wne="http://schemas.microsoft.com/office/word/2006/wordml" xmlns:wps="http://schemas.microsoft.com/office/word/2010/wordprocessingShape" mc:Ignorable="w14 w15 wp14">
+<w:document xmlns:wpc="http://schemas.microsoft.com/office/word/2010/wordprocessingCanvas" xmlns:cx="http://schemas.microsoft.com/office/drawing/2014/chartex" xmlns:cx1="http://schemas.microsoft.com/office/drawing/2015/9/8/chartex" xmlns:cx2="http://schemas.microsoft.com/office/drawing/2015/10/21/chartex" xmlns:cx3="http://schemas.microsoft.com/office/drawing/2016/5/9/chartex" xmlns:cx4="http://schemas.microsoft.com/office/drawing/2016/5/10/chartex" xmlns:cx5="http://schemas.microsoft.com/office/drawing/2016/5/11/chartex" xmlns:cx6="http://schemas.microsoft.com/office/drawing/2016/5/12/chartex" xmlns:cx7="http://schemas.microsoft.com/office/drawing/2016/5/13/chartex" xmlns:cx8="http://schemas.microsoft.com/office/drawing/2016/5/14/chartex" xmlns:mc="http://schemas.openxmlformats.org/markup-compatibility/2006" xmlns:aink="http://schemas.microsoft.com/office/drawing/2016/ink" xmlns:am3d="http://schemas.microsoft.com/office/drawing/2017/model3d" xmlns:o="urn:schemas-microsoft-com:office:office" xmlns:r="http://schemas.openxmlformats.org/officeDocument/2006/relationships" xmlns:m="http://schemas.openxmlformats.org/officeDocument/2006/math" xmlns:v="urn:schemas-microsoft-com:vml" xmlns:wp14="http://schemas.microsoft.com/office/word/2010/wordprocessingDrawing" xmlns:wp="http://schemas.openxmlformats.org/drawingml/2006/wordprocessingDrawing" xmlns:w10="urn:schemas-microsoft-com:office:word" xmlns:w="http://schemas.openxmlformats.org/wordprocessingml/2006/main" xmlns:w14="http://schemas.microsoft.com/office/word/2010/wordml" xmlns:w15="http://schemas.microsoft.com/office/word/2012/wordml" xmlns:w16cid="http://schemas.microsoft.com/office/word/2016/wordml/cid" xmlns:w16se="http://schemas.microsoft.com/office/word/2015/wordml/symex" xmlns:wpg="http://schemas.microsoft.com/office/word/2010/wordprocessingGroup" xmlns:wpi="http://schemas.microsoft.com/office/word/2010/wordprocessingInk" xmlns:wne="http://schemas.microsoft.com/office/word/2006/wordml" xmlns:wps="http://schemas.microsoft.com/office/word/2010/wordprocessingShape" mc:Ignorable="w14 w15 w16se w16cid wp14">
   <w:body>
     <w:p>
+      <w:pPr>
+        <w:rPr>
+          <w:color w:val="C00000"/>
+        </w:rPr>
+      </w:pPr>
       <w:r>
         <w:t xml:space="preserve">Non penso sia giusta </w:t>
       </w:r>
@@ -41,8 +46,48 @@
       <w:r>
         <w:t xml:space="preserve"> contiene la posizione</w:t>
       </w:r>
-    </w:p>
-    <w:p>
+      <w:r>
+        <w:t xml:space="preserve"> </w:t>
+      </w:r>
+      <w:r>
+        <w:rPr>
+          <w:color w:val="C00000"/>
+        </w:rPr>
+        <w:t>(va bene</w:t>
+      </w:r>
+      <w:r>
+        <w:rPr>
+          <w:color w:val="C00000"/>
+        </w:rPr>
+        <w:t xml:space="preserve">, ci sono da cambiare o togliere alcuni </w:t>
+      </w:r>
+      <w:proofErr w:type="spellStart"/>
+      <w:r>
+        <w:rPr>
+          <w:color w:val="C00000"/>
+        </w:rPr>
+        <w:t>fact</w:t>
+      </w:r>
+      <w:proofErr w:type="spellEnd"/>
+      <w:r>
+        <w:rPr>
+          <w:color w:val="C00000"/>
+        </w:rPr>
+        <w:t xml:space="preserve"> allora</w:t>
+      </w:r>
+      <w:r>
+        <w:rPr>
+          <w:color w:val="C00000"/>
+        </w:rPr>
+        <w:t>)</w:t>
+      </w:r>
+    </w:p>
+    <w:p>
+      <w:pPr>
+        <w:rPr>
+          <w:color w:val="C00000"/>
+        </w:rPr>
+      </w:pPr>
       <w:r>
         <w:t xml:space="preserve">Il </w:t>
       </w:r>
@@ -78,8 +123,22 @@
       <w:r>
         <w:t xml:space="preserve"> |”</w:t>
       </w:r>
-    </w:p>
-    <w:p>
+      <w:r>
+        <w:t xml:space="preserve"> </w:t>
+      </w:r>
+      <w:r>
+        <w:rPr>
+          <w:color w:val="C00000"/>
+        </w:rPr>
+        <w:t>(no perché sto dicendo che tutto l’insieme delle violazioni deve essere visibile da tutte le autorità)</w:t>
+      </w:r>
+    </w:p>
+    <w:p>
+      <w:pPr>
+        <w:rPr>
+          <w:color w:val="C00000"/>
+        </w:rPr>
+      </w:pPr>
       <w:r>
         <w:t xml:space="preserve">Il </w:t>
       </w:r>
@@ -115,8 +174,22 @@
       <w:r>
         <w:t xml:space="preserve"> contiene più posizioni e non possono essere tutte giuste</w:t>
       </w:r>
-    </w:p>
-    <w:p>
+      <w:r>
+        <w:t xml:space="preserve"> </w:t>
+      </w:r>
+      <w:r>
+        <w:rPr>
+          <w:color w:val="C00000"/>
+        </w:rPr>
+        <w:t>(va bene)</w:t>
+      </w:r>
+    </w:p>
+    <w:p>
+      <w:pPr>
+        <w:rPr>
+          <w:color w:val="C00000"/>
+        </w:rPr>
+      </w:pPr>
       <w:r>
         <w:t xml:space="preserve">Il </w:t>
       </w:r>
@@ -126,26 +199,45 @@
       </w:r>
       <w:proofErr w:type="spellEnd"/>
       <w:r>
-        <w:t xml:space="preserve"> 10 mi sembra inutile se si sistema la </w:t>
+        <w:t xml:space="preserve"> 10 mi sembra inutile se si sistema </w:t>
+      </w:r>
+      <w:proofErr w:type="gramStart"/>
+      <w:r>
+        <w:t xml:space="preserve">la </w:t>
       </w:r>
       <w:proofErr w:type="spellStart"/>
       <w:r>
         <w:t>signature</w:t>
       </w:r>
       <w:proofErr w:type="spellEnd"/>
+      <w:proofErr w:type="gramEnd"/>
       <w:r>
         <w:t xml:space="preserve"> come ho scritto prima</w:t>
       </w:r>
-    </w:p>
-    <w:p>
-      <w:r>
-        <w:t xml:space="preserve">Per essere in linea con il </w:t>
+      <w:r>
+        <w:t xml:space="preserve"> </w:t>
+      </w:r>
+      <w:r>
+        <w:rPr>
+          <w:color w:val="C00000"/>
+        </w:rPr>
+        <w:t>(va bene)</w:t>
+      </w:r>
+    </w:p>
+    <w:p>
+      <w:r>
+        <w:t xml:space="preserve">Per essere in linea con </w:t>
+      </w:r>
+      <w:proofErr w:type="gramStart"/>
+      <w:r>
+        <w:t xml:space="preserve">il </w:t>
       </w:r>
       <w:proofErr w:type="spellStart"/>
       <w:r>
         <w:t>class</w:t>
       </w:r>
       <w:proofErr w:type="spellEnd"/>
+      <w:proofErr w:type="gramEnd"/>
       <w:r>
         <w:t xml:space="preserve">, inserirei </w:t>
       </w:r>
@@ -192,6 +284,35 @@
       <w:r>
         <w:t xml:space="preserve"> completo</w:t>
       </w:r>
+      <w:r>
+        <w:t xml:space="preserve"> </w:t>
+      </w:r>
+      <w:r>
+        <w:rPr>
+          <w:color w:val="C00000"/>
+        </w:rPr>
+        <w:t>(va bene</w:t>
+      </w:r>
+      <w:r>
+        <w:rPr>
+          <w:color w:val="C00000"/>
+        </w:rPr>
+        <w:t xml:space="preserve">, anche se sono un po’ inutili in realtà in </w:t>
+      </w:r>
+      <w:proofErr w:type="spellStart"/>
+      <w:r>
+        <w:rPr>
+          <w:color w:val="C00000"/>
+        </w:rPr>
+        <w:t>alloy</w:t>
+      </w:r>
+      <w:proofErr w:type="spellEnd"/>
+      <w:r>
+        <w:rPr>
+          <w:color w:val="C00000"/>
+        </w:rPr>
+        <w:t>)</w:t>
+      </w:r>
     </w:p>
     <w:p>
       <w:proofErr w:type="spellStart"/>
@@ -202,6 +323,15 @@
       <w:r>
         <w:t xml:space="preserve"> non lo modellerei (so che non l’hai fatto, era un commento)</w:t>
       </w:r>
+      <w:r>
+        <w:t xml:space="preserve"> </w:t>
+      </w:r>
+      <w:r>
+        <w:rPr>
+          <w:color w:val="C00000"/>
+        </w:rPr>
+        <w:t>(va bene)</w:t>
+      </w:r>
     </w:p>
     <w:p>
       <w:r>
@@ -218,8 +348,22 @@
         <w:t>municipality</w:t>
       </w:r>
       <w:proofErr w:type="spellEnd"/>
-    </w:p>
-    <w:p>
+      <w:r>
+        <w:t xml:space="preserve"> </w:t>
+      </w:r>
+      <w:r>
+        <w:rPr>
+          <w:color w:val="C00000"/>
+        </w:rPr>
+        <w:t>(va bene)</w:t>
+      </w:r>
+    </w:p>
+    <w:p>
+      <w:pPr>
+        <w:rPr>
+          <w:color w:val="C00000"/>
+        </w:rPr>
+      </w:pPr>
       <w:r>
         <w:t xml:space="preserve">Si può modellare il riconoscimento </w:t>
       </w:r>
@@ -239,6 +383,15 @@
       <w:r>
         <w:t xml:space="preserve"> perché critico</w:t>
       </w:r>
+      <w:r>
+        <w:t xml:space="preserve"> </w:t>
+      </w:r>
+      <w:r>
+        <w:rPr>
+          <w:color w:val="C00000"/>
+        </w:rPr>
+        <w:t>(se si trova un modo va bene)</w:t>
+      </w:r>
     </w:p>
     <w:p>
       <w:r>
@@ -284,21 +437,42 @@
       <w:r>
         <w:t xml:space="preserve"> aveva posto uguale il contenuto degli armadietti</w:t>
       </w:r>
-    </w:p>
-    <w:p>
-      <w:r>
-        <w:t>----------------------------------------------------------------------------------------------------------------------------------------------</w:t>
-      </w:r>
-    </w:p>
-    <w:p>
-      <w:r>
-        <w:t>Guarda fino a qui, il resto era la mia brutta</w:t>
-      </w:r>
-      <w:r>
-        <w:t>, c’è fatta giusta in alloyPozzoli</w:t>
+      <w:r>
+        <w:t xml:space="preserve"> </w:t>
+      </w:r>
+      <w:r>
+        <w:rPr>
+          <w:color w:val="C00000"/>
+        </w:rPr>
+        <w:t>(</w:t>
+      </w:r>
+      <w:r>
+        <w:rPr>
+          <w:color w:val="C00000"/>
+        </w:rPr>
+        <w:t>da controllare</w:t>
       </w:r>
       <w:bookmarkStart w:id="0" w:name="_GoBack"/>
       <w:bookmarkEnd w:id="0"/>
+      <w:r>
+        <w:rPr>
+          <w:color w:val="C00000"/>
+        </w:rPr>
+        <w:t>)</w:t>
+      </w:r>
+    </w:p>
+    <w:p>
+      <w:r>
+        <w:t>----------------------------------------------------------------------------------------------------------------------------------------------</w:t>
+      </w:r>
+    </w:p>
+    <w:p>
+      <w:r>
+        <w:t>Guarda fino a qui, il resto era la mia brutta</w:t>
+      </w:r>
+      <w:r>
+        <w:t>, c’è fatta giusta in alloyPozzoli</w:t>
+      </w:r>
     </w:p>
     <w:p>
       <w:pPr>
@@ -626,7 +800,7 @@
 </file>
 
 <file path=word/styles.xml><?xml version="1.0" encoding="utf-8"?>
-<w:styles xmlns:mc="http://schemas.openxmlformats.org/markup-compatibility/2006" xmlns:r="http://schemas.openxmlformats.org/officeDocument/2006/relationships" xmlns:w="http://schemas.openxmlformats.org/wordprocessingml/2006/main" xmlns:w14="http://schemas.microsoft.com/office/word/2010/wordml" xmlns:w15="http://schemas.microsoft.com/office/word/2012/wordml" mc:Ignorable="w14 w15">
+<w:styles xmlns:mc="http://schemas.openxmlformats.org/markup-compatibility/2006" xmlns:r="http://schemas.openxmlformats.org/officeDocument/2006/relationships" xmlns:w="http://schemas.openxmlformats.org/wordprocessingml/2006/main" xmlns:w14="http://schemas.microsoft.com/office/word/2010/wordml" xmlns:w15="http://schemas.microsoft.com/office/word/2012/wordml" xmlns:w16cid="http://schemas.microsoft.com/office/word/2016/wordml/cid" xmlns:w16se="http://schemas.microsoft.com/office/word/2015/wordml/symex" mc:Ignorable="w14 w15 w16se w16cid">
   <w:docDefaults>
     <w:rPrDefault>
       <w:rPr>
@@ -642,7 +816,7 @@
       </w:pPr>
     </w:pPrDefault>
   </w:docDefaults>
-  <w:latentStyles w:defLockedState="0" w:defUIPriority="99" w:defSemiHidden="0" w:defUnhideWhenUsed="0" w:defQFormat="0" w:count="371">
+  <w:latentStyles w:defLockedState="0" w:defUIPriority="99" w:defSemiHidden="0" w:defUnhideWhenUsed="0" w:defQFormat="0" w:count="376">
     <w:lsdException w:name="Normal" w:uiPriority="0" w:qFormat="1"/>
     <w:lsdException w:name="heading 1" w:uiPriority="9" w:qFormat="1"/>
     <w:lsdException w:name="heading 2" w:semiHidden="1" w:uiPriority="9" w:unhideWhenUsed="1" w:qFormat="1"/>
@@ -1014,6 +1188,11 @@
     <w:lsdException w:name="List Table 5 Dark Accent 6" w:uiPriority="50"/>
     <w:lsdException w:name="List Table 6 Colorful Accent 6" w:uiPriority="51"/>
     <w:lsdException w:name="List Table 7 Colorful Accent 6" w:uiPriority="52"/>
+    <w:lsdException w:name="Mention" w:semiHidden="1" w:unhideWhenUsed="1"/>
+    <w:lsdException w:name="Smart Hyperlink" w:semiHidden="1" w:unhideWhenUsed="1"/>
+    <w:lsdException w:name="Hashtag" w:semiHidden="1" w:unhideWhenUsed="1"/>
+    <w:lsdException w:name="Unresolved Mention" w:semiHidden="1" w:unhideWhenUsed="1"/>
+    <w:lsdException w:name="Smart Link" w:semiHidden="1" w:unhideWhenUsed="1"/>
   </w:latentStyles>
   <w:style w:type="paragraph" w:default="1" w:styleId="Normale">
     <w:name w:val="Normal"/>

--- a/RASD/Alloy/alloy.docx
+++ b/RASD/Alloy/alloy.docx
@@ -1,6 +1,6 @@
 
 <file path=word/document.xml><?xml version="1.0" encoding="utf-8"?>
-<w:document xmlns:wpc="http://schemas.microsoft.com/office/word/2010/wordprocessingCanvas" xmlns:cx="http://schemas.microsoft.com/office/drawing/2014/chartex" xmlns:cx1="http://schemas.microsoft.com/office/drawing/2015/9/8/chartex" xmlns:cx2="http://schemas.microsoft.com/office/drawing/2015/10/21/chartex" xmlns:cx3="http://schemas.microsoft.com/office/drawing/2016/5/9/chartex" xmlns:cx4="http://schemas.microsoft.com/office/drawing/2016/5/10/chartex" xmlns:cx5="http://schemas.microsoft.com/office/drawing/2016/5/11/chartex" xmlns:cx6="http://schemas.microsoft.com/office/drawing/2016/5/12/chartex" xmlns:cx7="http://schemas.microsoft.com/office/drawing/2016/5/13/chartex" xmlns:cx8="http://schemas.microsoft.com/office/drawing/2016/5/14/chartex" xmlns:mc="http://schemas.openxmlformats.org/markup-compatibility/2006" xmlns:aink="http://schemas.microsoft.com/office/drawing/2016/ink" xmlns:am3d="http://schemas.microsoft.com/office/drawing/2017/model3d" xmlns:o="urn:schemas-microsoft-com:office:office" xmlns:r="http://schemas.openxmlformats.org/officeDocument/2006/relationships" xmlns:m="http://schemas.openxmlformats.org/officeDocument/2006/math" xmlns:v="urn:schemas-microsoft-com:vml" xmlns:wp14="http://schemas.microsoft.com/office/word/2010/wordprocessingDrawing" xmlns:wp="http://schemas.openxmlformats.org/drawingml/2006/wordprocessingDrawing" xmlns:w10="urn:schemas-microsoft-com:office:word" xmlns:w="http://schemas.openxmlformats.org/wordprocessingml/2006/main" xmlns:w14="http://schemas.microsoft.com/office/word/2010/wordml" xmlns:w15="http://schemas.microsoft.com/office/word/2012/wordml" xmlns:w16cid="http://schemas.microsoft.com/office/word/2016/wordml/cid" xmlns:w16se="http://schemas.microsoft.com/office/word/2015/wordml/symex" xmlns:wpg="http://schemas.microsoft.com/office/word/2010/wordprocessingGroup" xmlns:wpi="http://schemas.microsoft.com/office/word/2010/wordprocessingInk" xmlns:wne="http://schemas.microsoft.com/office/word/2006/wordml" xmlns:wps="http://schemas.microsoft.com/office/word/2010/wordprocessingShape" mc:Ignorable="w14 w15 w16se w16cid wp14">
+<w:document xmlns:wpc="http://schemas.microsoft.com/office/word/2010/wordprocessingCanvas" xmlns:mc="http://schemas.openxmlformats.org/markup-compatibility/2006" xmlns:o="urn:schemas-microsoft-com:office:office" xmlns:r="http://schemas.openxmlformats.org/officeDocument/2006/relationships" xmlns:m="http://schemas.openxmlformats.org/officeDocument/2006/math" xmlns:v="urn:schemas-microsoft-com:vml" xmlns:wp14="http://schemas.microsoft.com/office/word/2010/wordprocessingDrawing" xmlns:wp="http://schemas.openxmlformats.org/drawingml/2006/wordprocessingDrawing" xmlns:w10="urn:schemas-microsoft-com:office:word" xmlns:w="http://schemas.openxmlformats.org/wordprocessingml/2006/main" xmlns:w14="http://schemas.microsoft.com/office/word/2010/wordml" xmlns:w15="http://schemas.microsoft.com/office/word/2012/wordml" xmlns:wpg="http://schemas.microsoft.com/office/word/2010/wordprocessingGroup" xmlns:wpi="http://schemas.microsoft.com/office/word/2010/wordprocessingInk" xmlns:wne="http://schemas.microsoft.com/office/word/2006/wordml" xmlns:wps="http://schemas.microsoft.com/office/word/2010/wordprocessingShape" mc:Ignorable="w14 w15 wp14">
   <w:body>
     <w:p>
       <w:pPr>
@@ -199,18 +199,13 @@
       </w:r>
       <w:proofErr w:type="spellEnd"/>
       <w:r>
-        <w:t xml:space="preserve"> 10 mi sembra inutile se si sistema </w:t>
-      </w:r>
-      <w:proofErr w:type="gramStart"/>
-      <w:r>
-        <w:t xml:space="preserve">la </w:t>
+        <w:t xml:space="preserve"> 10 mi sembra inutile se si sistema la </w:t>
       </w:r>
       <w:proofErr w:type="spellStart"/>
       <w:r>
         <w:t>signature</w:t>
       </w:r>
       <w:proofErr w:type="spellEnd"/>
-      <w:proofErr w:type="gramEnd"/>
       <w:r>
         <w:t xml:space="preserve"> come ho scritto prima</w:t>
       </w:r>
@@ -226,18 +221,13 @@
     </w:p>
     <w:p>
       <w:r>
-        <w:t xml:space="preserve">Per essere in linea con </w:t>
-      </w:r>
-      <w:proofErr w:type="gramStart"/>
-      <w:r>
-        <w:t xml:space="preserve">il </w:t>
+        <w:t xml:space="preserve">Per essere in linea con il </w:t>
       </w:r>
       <w:proofErr w:type="spellStart"/>
       <w:r>
         <w:t>class</w:t>
       </w:r>
       <w:proofErr w:type="spellEnd"/>
-      <w:proofErr w:type="gramEnd"/>
       <w:r>
         <w:t xml:space="preserve">, inserirei </w:t>
       </w:r>
@@ -291,13 +281,7 @@
         <w:rPr>
           <w:color w:val="C00000"/>
         </w:rPr>
-        <w:t>(va bene</w:t>
-      </w:r>
-      <w:r>
-        <w:rPr>
-          <w:color w:val="C00000"/>
-        </w:rPr>
-        <w:t xml:space="preserve">, anche se sono un po’ inutili in realtà in </w:t>
+        <w:t xml:space="preserve">(va bene, anche se sono un po’ inutili in realtà in </w:t>
       </w:r>
       <w:proofErr w:type="spellStart"/>
       <w:r>
@@ -312,25 +296,6 @@
           <w:color w:val="C00000"/>
         </w:rPr>
         <w:t>)</w:t>
-      </w:r>
-    </w:p>
-    <w:p>
-      <w:proofErr w:type="spellStart"/>
-      <w:r>
-        <w:t>Statistic</w:t>
-      </w:r>
-      <w:proofErr w:type="spellEnd"/>
-      <w:r>
-        <w:t xml:space="preserve"> non lo modellerei (so che non l’hai fatto, era un commento)</w:t>
-      </w:r>
-      <w:r>
-        <w:t xml:space="preserve"> </w:t>
-      </w:r>
-      <w:r>
-        <w:rPr>
-          <w:color w:val="C00000"/>
-        </w:rPr>
-        <w:t>(va bene)</w:t>
       </w:r>
     </w:p>
     <w:p>
@@ -365,429 +330,61 @@
         </w:rPr>
       </w:pPr>
       <w:r>
-        <w:t xml:space="preserve">Si può modellare il riconoscimento </w:t>
-      </w:r>
-      <w:proofErr w:type="spellStart"/>
-      <w:r>
-        <w:t>license</w:t>
-      </w:r>
-      <w:proofErr w:type="spellEnd"/>
+        <w:t xml:space="preserve">I </w:t>
+      </w:r>
+      <w:proofErr w:type="spellStart"/>
+      <w:r>
+        <w:t>pred</w:t>
+      </w:r>
+      <w:proofErr w:type="spellEnd"/>
+      <w:r>
+        <w:t xml:space="preserve"> di </w:t>
+      </w:r>
+      <w:proofErr w:type="spellStart"/>
+      <w:r>
+        <w:t>sem</w:t>
+      </w:r>
+      <w:proofErr w:type="spellEnd"/>
+      <w:r>
+        <w:t xml:space="preserve">, sembra manchi il collegamento tra </w:t>
+      </w:r>
+      <w:proofErr w:type="spellStart"/>
+      <w:r>
+        <w:t>pre</w:t>
+      </w:r>
+      <w:proofErr w:type="spellEnd"/>
+      <w:r>
+        <w:t xml:space="preserve"> e post, per esempio come aveva fatto la di </w:t>
+      </w:r>
+      <w:proofErr w:type="spellStart"/>
+      <w:r>
+        <w:t>nitto</w:t>
+      </w:r>
+      <w:proofErr w:type="spellEnd"/>
+      <w:r>
+        <w:t xml:space="preserve"> con l’esercizio delle valigie negli armadietti, che nella </w:t>
+      </w:r>
+      <w:proofErr w:type="spellStart"/>
+      <w:r>
+        <w:t>pre</w:t>
+      </w:r>
+      <w:proofErr w:type="spellEnd"/>
+      <w:r>
+        <w:t xml:space="preserve"> aveva posto uguale il contenuto degli armadietti</w:t>
+      </w:r>
       <w:r>
         <w:t xml:space="preserve"> </w:t>
       </w:r>
-      <w:proofErr w:type="spellStart"/>
-      <w:r>
-        <w:t>plate</w:t>
-      </w:r>
-      <w:proofErr w:type="spellEnd"/>
-      <w:r>
-        <w:t xml:space="preserve"> perché critico</w:t>
-      </w:r>
-      <w:r>
-        <w:t xml:space="preserve"> </w:t>
-      </w:r>
-      <w:r>
-        <w:rPr>
-          <w:color w:val="C00000"/>
-        </w:rPr>
-        <w:t>(se si trova un modo va bene)</w:t>
+      <w:r>
+        <w:rPr>
+          <w:color w:val="C00000"/>
+        </w:rPr>
+        <w:t>(da controllare)</w:t>
       </w:r>
     </w:p>
     <w:p>
-      <w:r>
-        <w:t xml:space="preserve">I </w:t>
-      </w:r>
-      <w:proofErr w:type="spellStart"/>
-      <w:r>
-        <w:t>pred</w:t>
-      </w:r>
-      <w:proofErr w:type="spellEnd"/>
-      <w:r>
-        <w:t xml:space="preserve"> di </w:t>
-      </w:r>
-      <w:proofErr w:type="spellStart"/>
-      <w:r>
-        <w:t>sem</w:t>
-      </w:r>
-      <w:proofErr w:type="spellEnd"/>
-      <w:r>
-        <w:t xml:space="preserve">, sembra manchi il collegamento tra </w:t>
-      </w:r>
-      <w:proofErr w:type="spellStart"/>
-      <w:r>
-        <w:t>pre</w:t>
-      </w:r>
-      <w:proofErr w:type="spellEnd"/>
-      <w:r>
-        <w:t xml:space="preserve"> e post, per esempio come aveva fatto la di </w:t>
-      </w:r>
-      <w:proofErr w:type="spellStart"/>
-      <w:r>
-        <w:t>nitto</w:t>
-      </w:r>
-      <w:proofErr w:type="spellEnd"/>
-      <w:r>
-        <w:t xml:space="preserve"> con l’esercizio delle valigie negli armadietti, che nella </w:t>
-      </w:r>
-      <w:proofErr w:type="spellStart"/>
-      <w:r>
-        <w:t>pre</w:t>
-      </w:r>
-      <w:proofErr w:type="spellEnd"/>
-      <w:r>
-        <w:t xml:space="preserve"> aveva posto uguale il contenuto degli armadietti</w:t>
-      </w:r>
-      <w:r>
-        <w:t xml:space="preserve"> </w:t>
-      </w:r>
-      <w:r>
-        <w:rPr>
-          <w:color w:val="C00000"/>
-        </w:rPr>
-        <w:t>(</w:t>
-      </w:r>
-      <w:r>
-        <w:rPr>
-          <w:color w:val="C00000"/>
-        </w:rPr>
-        <w:t>da controllare</w:t>
-      </w:r>
       <w:bookmarkStart w:id="0" w:name="_GoBack"/>
       <w:bookmarkEnd w:id="0"/>
-      <w:r>
-        <w:rPr>
-          <w:color w:val="C00000"/>
-        </w:rPr>
-        <w:t>)</w:t>
-      </w:r>
-    </w:p>
-    <w:p>
-      <w:r>
-        <w:t>----------------------------------------------------------------------------------------------------------------------------------------------</w:t>
-      </w:r>
-    </w:p>
-    <w:p>
-      <w:r>
-        <w:t>Guarda fino a qui, il resto era la mia brutta</w:t>
-      </w:r>
-      <w:r>
-        <w:t>, c’è fatta giusta in alloyPozzoli</w:t>
-      </w:r>
-    </w:p>
-    <w:p>
-      <w:pPr>
-        <w:rPr>
-          <w:lang w:val="en-GB"/>
-        </w:rPr>
-      </w:pPr>
-      <w:r>
-        <w:rPr>
-          <w:lang w:val="en-GB"/>
-        </w:rPr>
-        <w:t xml:space="preserve">Sig Municipality extends </w:t>
-      </w:r>
-      <w:proofErr w:type="gramStart"/>
-      <w:r>
-        <w:rPr>
-          <w:lang w:val="en-GB"/>
-        </w:rPr>
-        <w:t>User{</w:t>
-      </w:r>
-      <w:proofErr w:type="gramEnd"/>
-      <w:r>
-        <w:rPr>
-          <w:lang w:val="en-GB"/>
-        </w:rPr>
-        <w:br/>
-        <w:t>Territory:</w:t>
-      </w:r>
-      <w:r>
-        <w:rPr>
-          <w:lang w:val="en-GB"/>
-        </w:rPr>
-        <w:t xml:space="preserve"> set Position</w:t>
-      </w:r>
-      <w:r>
-        <w:rPr>
-          <w:lang w:val="en-GB"/>
-        </w:rPr>
-        <w:t>,</w:t>
-      </w:r>
-      <w:r>
-        <w:rPr>
-          <w:lang w:val="en-GB"/>
-        </w:rPr>
-        <w:br/>
-      </w:r>
-      <w:proofErr w:type="spellStart"/>
-      <w:r>
-        <w:rPr>
-          <w:lang w:val="en-GB"/>
-        </w:rPr>
-        <w:t>unsafearea</w:t>
-      </w:r>
-      <w:proofErr w:type="spellEnd"/>
-      <w:r>
-        <w:rPr>
-          <w:lang w:val="en-GB"/>
-        </w:rPr>
-        <w:t xml:space="preserve">: set </w:t>
-      </w:r>
-      <w:proofErr w:type="spellStart"/>
-      <w:r>
-        <w:rPr>
-          <w:lang w:val="en-GB"/>
-        </w:rPr>
-        <w:t>UnasafeArea</w:t>
-      </w:r>
-      <w:proofErr w:type="spellEnd"/>
-      <w:r>
-        <w:rPr>
-          <w:lang w:val="en-GB"/>
-        </w:rPr>
-        <w:br/>
-      </w:r>
-      <w:r>
-        <w:rPr>
-          <w:lang w:val="en-GB"/>
-        </w:rPr>
-        <w:t>}</w:t>
-      </w:r>
-    </w:p>
-    <w:p>
-      <w:pPr>
-        <w:rPr>
-          <w:lang w:val="en-GB"/>
-        </w:rPr>
-      </w:pPr>
-      <w:r>
-        <w:rPr>
-          <w:lang w:val="en-GB"/>
-        </w:rPr>
-        <w:t xml:space="preserve">Sig </w:t>
-      </w:r>
-      <w:proofErr w:type="spellStart"/>
-      <w:proofErr w:type="gramStart"/>
-      <w:r>
-        <w:rPr>
-          <w:lang w:val="en-GB"/>
-        </w:rPr>
-        <w:t>UnsafeArea</w:t>
-      </w:r>
-      <w:proofErr w:type="spellEnd"/>
-      <w:r>
-        <w:rPr>
-          <w:lang w:val="en-GB"/>
-        </w:rPr>
-        <w:t>{</w:t>
-      </w:r>
-      <w:proofErr w:type="gramEnd"/>
-      <w:r>
-        <w:rPr>
-          <w:lang w:val="en-GB"/>
-        </w:rPr>
-        <w:br/>
-      </w:r>
-      <w:r>
-        <w:rPr>
-          <w:lang w:val="en-GB"/>
-        </w:rPr>
-        <w:t xml:space="preserve">area: </w:t>
-      </w:r>
-      <w:r>
-        <w:rPr>
-          <w:lang w:val="en-GB"/>
-        </w:rPr>
-        <w:t>set Position</w:t>
-      </w:r>
-      <w:r>
-        <w:rPr>
-          <w:lang w:val="en-GB"/>
-        </w:rPr>
-        <w:t>,</w:t>
-      </w:r>
-      <w:r>
-        <w:rPr>
-          <w:lang w:val="en-GB"/>
-        </w:rPr>
-        <w:br/>
-      </w:r>
-      <w:r>
-        <w:rPr>
-          <w:lang w:val="en-GB"/>
-        </w:rPr>
-        <w:t>intervention: lone</w:t>
-      </w:r>
-      <w:r>
-        <w:rPr>
-          <w:lang w:val="en-GB"/>
-        </w:rPr>
-        <w:t xml:space="preserve"> </w:t>
-      </w:r>
-      <w:r>
-        <w:rPr>
-          <w:lang w:val="en-GB"/>
-        </w:rPr>
-        <w:t>I</w:t>
-      </w:r>
-      <w:r>
-        <w:rPr>
-          <w:lang w:val="en-GB"/>
-        </w:rPr>
-        <w:t>ntervention</w:t>
-      </w:r>
-      <w:r>
-        <w:rPr>
-          <w:lang w:val="en-GB"/>
-        </w:rPr>
-        <w:br/>
-      </w:r>
-      <w:r>
-        <w:rPr>
-          <w:lang w:val="en-GB"/>
-        </w:rPr>
-        <w:t>}</w:t>
-      </w:r>
-    </w:p>
-    <w:p>
-      <w:proofErr w:type="spellStart"/>
-      <w:r>
-        <w:t>Sig</w:t>
-      </w:r>
-      <w:proofErr w:type="spellEnd"/>
-      <w:r>
-        <w:t xml:space="preserve"> </w:t>
-      </w:r>
-      <w:proofErr w:type="spellStart"/>
-      <w:r>
-        <w:t>intervention</w:t>
-      </w:r>
-      <w:proofErr w:type="spellEnd"/>
-      <w:r>
-        <w:t>{}</w:t>
-      </w:r>
-    </w:p>
-    <w:p>
-      <w:proofErr w:type="spellStart"/>
-      <w:r>
-        <w:t>Fact</w:t>
-      </w:r>
-      <w:proofErr w:type="spellEnd"/>
-      <w:r>
-        <w:t xml:space="preserve"> 13 (ok)</w:t>
-      </w:r>
-      <w:r>
-        <w:br/>
-        <w:t xml:space="preserve">le posizioni di </w:t>
-      </w:r>
-      <w:proofErr w:type="spellStart"/>
-      <w:r>
-        <w:t>unsafe</w:t>
-      </w:r>
-      <w:proofErr w:type="spellEnd"/>
-      <w:r>
-        <w:t xml:space="preserve"> area devono essere tutte dentro lo stess</w:t>
-      </w:r>
-      <w:r>
-        <w:t>o territorio</w:t>
-      </w:r>
-      <w:r>
-        <w:t xml:space="preserve"> </w:t>
-      </w:r>
-    </w:p>
-    <w:p>
-      <w:proofErr w:type="spellStart"/>
-      <w:r>
-        <w:t>Fact</w:t>
-      </w:r>
-      <w:proofErr w:type="spellEnd"/>
-      <w:r>
-        <w:t xml:space="preserve"> 2 (ok)</w:t>
-      </w:r>
-      <w:r>
-        <w:br/>
-      </w:r>
-      <w:r>
-        <w:t xml:space="preserve">un </w:t>
-      </w:r>
-      <w:proofErr w:type="spellStart"/>
-      <w:r>
-        <w:t>unsafe</w:t>
-      </w:r>
-      <w:proofErr w:type="spellEnd"/>
-      <w:r>
-        <w:t xml:space="preserve"> area appartiene a una sola </w:t>
-      </w:r>
-      <w:proofErr w:type="spellStart"/>
-      <w:r>
-        <w:t>municipality</w:t>
-      </w:r>
-      <w:proofErr w:type="spellEnd"/>
-    </w:p>
-    <w:p>
-      <w:proofErr w:type="spellStart"/>
-      <w:r>
-        <w:t>Fact</w:t>
-      </w:r>
-      <w:proofErr w:type="spellEnd"/>
-      <w:r>
-        <w:t xml:space="preserve"> 14 (ok)</w:t>
-      </w:r>
-      <w:r>
-        <w:br/>
-      </w:r>
-      <w:proofErr w:type="spellStart"/>
-      <w:r>
-        <w:t>intervention</w:t>
-      </w:r>
-      <w:proofErr w:type="spellEnd"/>
-      <w:r>
-        <w:t xml:space="preserve"> deve essere collegato almeno a un </w:t>
-      </w:r>
-      <w:proofErr w:type="spellStart"/>
-      <w:r>
-        <w:t>unsafe</w:t>
-      </w:r>
-      <w:proofErr w:type="spellEnd"/>
-      <w:r>
-        <w:t xml:space="preserve"> area (anche più di una)</w:t>
-      </w:r>
-    </w:p>
-    <w:p>
-      <w:proofErr w:type="spellStart"/>
-      <w:r>
-        <w:t>Fact</w:t>
-      </w:r>
-      <w:proofErr w:type="spellEnd"/>
-      <w:r>
-        <w:t xml:space="preserve"> 11 (ok)</w:t>
-      </w:r>
-      <w:r>
-        <w:br/>
-        <w:t>due territori diversi non possono avere le stesse posizioni</w:t>
-      </w:r>
-    </w:p>
-    <w:p>
-      <w:proofErr w:type="spellStart"/>
-      <w:r>
-        <w:t>Fact</w:t>
-      </w:r>
-      <w:proofErr w:type="spellEnd"/>
-      <w:r>
-        <w:t xml:space="preserve"> 11 (ok)</w:t>
-      </w:r>
-      <w:r>
-        <w:br/>
-        <w:t xml:space="preserve">due </w:t>
-      </w:r>
-      <w:proofErr w:type="spellStart"/>
-      <w:r>
-        <w:t>municipality</w:t>
-      </w:r>
-      <w:proofErr w:type="spellEnd"/>
-      <w:r>
-        <w:t xml:space="preserve"> diverse non possono avere lo stesso territorio</w:t>
-      </w:r>
     </w:p>
     <w:sectPr>
       <w:pgSz w:w="11906" w:h="16838"/>
@@ -800,7 +397,7 @@
 </file>
 
 <file path=word/styles.xml><?xml version="1.0" encoding="utf-8"?>
-<w:styles xmlns:mc="http://schemas.openxmlformats.org/markup-compatibility/2006" xmlns:r="http://schemas.openxmlformats.org/officeDocument/2006/relationships" xmlns:w="http://schemas.openxmlformats.org/wordprocessingml/2006/main" xmlns:w14="http://schemas.microsoft.com/office/word/2010/wordml" xmlns:w15="http://schemas.microsoft.com/office/word/2012/wordml" xmlns:w16cid="http://schemas.microsoft.com/office/word/2016/wordml/cid" xmlns:w16se="http://schemas.microsoft.com/office/word/2015/wordml/symex" mc:Ignorable="w14 w15 w16se w16cid">
+<w:styles xmlns:mc="http://schemas.openxmlformats.org/markup-compatibility/2006" xmlns:r="http://schemas.openxmlformats.org/officeDocument/2006/relationships" xmlns:w="http://schemas.openxmlformats.org/wordprocessingml/2006/main" xmlns:w14="http://schemas.microsoft.com/office/word/2010/wordml" xmlns:w15="http://schemas.microsoft.com/office/word/2012/wordml" mc:Ignorable="w14 w15">
   <w:docDefaults>
     <w:rPrDefault>
       <w:rPr>
@@ -816,7 +413,7 @@
       </w:pPr>
     </w:pPrDefault>
   </w:docDefaults>
-  <w:latentStyles w:defLockedState="0" w:defUIPriority="99" w:defSemiHidden="0" w:defUnhideWhenUsed="0" w:defQFormat="0" w:count="376">
+  <w:latentStyles w:defLockedState="0" w:defUIPriority="99" w:defSemiHidden="0" w:defUnhideWhenUsed="0" w:defQFormat="0" w:count="371">
     <w:lsdException w:name="Normal" w:uiPriority="0" w:qFormat="1"/>
     <w:lsdException w:name="heading 1" w:uiPriority="9" w:qFormat="1"/>
     <w:lsdException w:name="heading 2" w:semiHidden="1" w:uiPriority="9" w:unhideWhenUsed="1" w:qFormat="1"/>
@@ -1188,11 +785,6 @@
     <w:lsdException w:name="List Table 5 Dark Accent 6" w:uiPriority="50"/>
     <w:lsdException w:name="List Table 6 Colorful Accent 6" w:uiPriority="51"/>
     <w:lsdException w:name="List Table 7 Colorful Accent 6" w:uiPriority="52"/>
-    <w:lsdException w:name="Mention" w:semiHidden="1" w:unhideWhenUsed="1"/>
-    <w:lsdException w:name="Smart Hyperlink" w:semiHidden="1" w:unhideWhenUsed="1"/>
-    <w:lsdException w:name="Hashtag" w:semiHidden="1" w:unhideWhenUsed="1"/>
-    <w:lsdException w:name="Unresolved Mention" w:semiHidden="1" w:unhideWhenUsed="1"/>
-    <w:lsdException w:name="Smart Link" w:semiHidden="1" w:unhideWhenUsed="1"/>
   </w:latentStyles>
   <w:style w:type="paragraph" w:default="1" w:styleId="Normale">
     <w:name w:val="Normal"/>
